--- a/conference-template-a4....docx
+++ b/conference-template-a4....docx
@@ -291,10 +291,7 @@
         <w:pStyle w:val="BodyText"/>
       </w:pPr>
       <w:r>
-        <w:t xml:space="preserve">This report outlines the methodology, components used, system setup, and results of the water level monitoring project, </w:t>
-      </w:r>
-      <w:r>
-        <w:t>demonstrating its feasibility and potential applications in environmental monitoring.</w:t>
+        <w:t>This report outlines the methodology, components used, system setup, and results of the water level monitoring project, demonstrating its feasibility and potential applications in environmental monitoring.</w:t>
       </w:r>
       <w:r>
         <w:t>.</w:t>
@@ -421,6 +418,7 @@
         <w:rPr>
           <w:lang w:val="en-US"/>
         </w:rPr>
+        <w:lastRenderedPageBreak/>
         <w:t>4. Minimal Maintenance</w:t>
       </w:r>
     </w:p>
@@ -459,7 +457,6 @@
         <w:pStyle w:val="Heading2"/>
       </w:pPr>
       <w:r>
-        <w:lastRenderedPageBreak/>
         <w:t>Wiring diagram</w:t>
       </w:r>
     </w:p>
@@ -674,6 +671,52 @@
       <w:pPr>
         <w:pStyle w:val="BodyText"/>
       </w:pPr>
+      <w:r>
+        <w:rPr>
+          <w:noProof/>
+        </w:rPr>
+        <w:drawing>
+          <wp:inline distT="0" distB="0" distL="0" distR="0" wp14:anchorId="1B104852" wp14:editId="492322BC">
+            <wp:extent cx="2727960" cy="1311713"/>
+            <wp:effectExtent l="0" t="0" r="0" b="3175"/>
+            <wp:docPr id="1214672994" name="Picture 1" descr="A screenshot of a computer&#10;&#10;Description automatically generated"/>
+            <wp:cNvGraphicFramePr>
+              <a:graphicFrameLocks xmlns:a="http://purl.oclc.org/ooxml/drawingml/main" noChangeAspect="1"/>
+            </wp:cNvGraphicFramePr>
+            <a:graphic xmlns:a="http://purl.oclc.org/ooxml/drawingml/main">
+              <a:graphicData uri="http://purl.oclc.org/ooxml/drawingml/picture">
+                <pic:pic xmlns:pic="http://purl.oclc.org/ooxml/drawingml/picture">
+                  <pic:nvPicPr>
+                    <pic:cNvPr id="1214672994" name="Picture 1" descr="A screenshot of a computer&#10;&#10;Description automatically generated"/>
+                    <pic:cNvPicPr/>
+                  </pic:nvPicPr>
+                  <pic:blipFill>
+                    <a:blip r:embed="rId11" cstate="print">
+                      <a:extLst>
+                        <a:ext uri="{28A0092B-C50C-407E-A947-70E740481C1C}">
+                          <a14:useLocalDpi xmlns:a14="http://schemas.microsoft.com/office/drawing/2010/main" val="0"/>
+                        </a:ext>
+                      </a:extLst>
+                    </a:blip>
+                    <a:stretch>
+                      <a:fillRect/>
+                    </a:stretch>
+                  </pic:blipFill>
+                  <pic:spPr>
+                    <a:xfrm>
+                      <a:off x="0" y="0"/>
+                      <a:ext cx="2740057" cy="1317530"/>
+                    </a:xfrm>
+                    <a:prstGeom prst="rect">
+                      <a:avLst/>
+                    </a:prstGeom>
+                  </pic:spPr>
+                </pic:pic>
+              </a:graphicData>
+            </a:graphic>
+          </wp:inline>
+        </w:drawing>
+      </w:r>
     </w:p>
     <w:p>
       <w:pPr>
@@ -730,22 +773,9 @@
           <w:szCs w:val="20"/>
           <w:lang w:eastAsia="x-none"/>
         </w:rPr>
-        <w:t>Additionally, the real-time monitoring capability of the system was thoroughly tested. The Gauge widget on the Dashboard updated continuously, reflecting any changes in the water level in real-time. The system proved to be highly reliable in displaying water levels accurately, ensuring that users could monitor the data with minimal delay. These results confirmed that the system was functioning as expected, successfully providing dynamic, real-time updates of the water level, which is crucial for effective monitoring.</w:t>
-      </w:r>
-    </w:p>
-    <w:p>
-      <w:pPr>
-        <w:pStyle w:val="Heading1"/>
-      </w:pPr>
-      <w:r>
-        <w:t>Benefits and Challenges</w:t>
-      </w:r>
-    </w:p>
-    <w:p>
-      <w:pPr>
-        <w:pStyle w:val="NormalWeb"/>
-        <w:spacing w:before="0pt" w:beforeAutospacing="0" w:after="0pt" w:afterAutospacing="0"/>
-        <w:ind w:firstLine="36pt"/>
+        <w:t xml:space="preserve">Additionally, the real-time monitoring capability of the system was thoroughly tested. The Gauge widget on the Dashboard updated continuously, reflecting any changes in the water level in real-time. The system proved to be highly reliable in displaying water levels accurately, ensuring that users could monitor the data with minimal delay. These results confirmed that </w:t>
+      </w:r>
+      <w:r>
         <w:rPr>
           <w:rFonts w:eastAsia="SimSun"/>
           <w:spacing w:val="-1"/>
@@ -753,8 +783,23 @@
           <w:szCs w:val="20"/>
           <w:lang w:eastAsia="x-none"/>
         </w:rPr>
-      </w:pPr>
-      <w:r>
+        <w:lastRenderedPageBreak/>
+        <w:t>the system was functioning as expected, successfully providing dynamic, real-time updates of the water level, which is crucial for effective monitoring.</w:t>
+      </w:r>
+    </w:p>
+    <w:p>
+      <w:pPr>
+        <w:pStyle w:val="Heading1"/>
+      </w:pPr>
+      <w:r>
+        <w:t>Benefits and Challenges</w:t>
+      </w:r>
+    </w:p>
+    <w:p>
+      <w:pPr>
+        <w:pStyle w:val="NormalWeb"/>
+        <w:spacing w:before="0pt" w:beforeAutospacing="0" w:after="0pt" w:afterAutospacing="0"/>
+        <w:ind w:firstLine="36pt"/>
         <w:rPr>
           <w:rFonts w:eastAsia="SimSun"/>
           <w:spacing w:val="-1"/>
@@ -762,9 +807,7 @@
           <w:szCs w:val="20"/>
           <w:lang w:eastAsia="x-none"/>
         </w:rPr>
-        <w:t xml:space="preserve">The water level monitoring system offers several significant benefits. Real-time monitoring and visualization </w:t>
-      </w:r>
-      <w:proofErr w:type="gramStart"/>
+      </w:pPr>
       <w:r>
         <w:rPr>
           <w:rFonts w:eastAsia="SimSun"/>
@@ -773,10 +816,14 @@
           <w:szCs w:val="20"/>
           <w:lang w:eastAsia="x-none"/>
         </w:rPr>
-        <w:t>is</w:t>
-      </w:r>
-      <w:proofErr w:type="gramEnd"/>
-      <w:r>
+        <w:t>The water level monitoring system offers several significant benefits. Real-time monitoring and visualization is one of the key advantages. The data from the sensor is displayed instantly on the Arduino IoT Cloud Dashboard using a Gauge widget, providing a clear and interactive visual representation of the water level. This real-time display makes it easy for users to monitor the water level at any given time, ensuring prompt responses in case of fluctuations or emergencies.</w:t>
+      </w:r>
+    </w:p>
+    <w:p>
+      <w:pPr>
+        <w:pStyle w:val="NormalWeb"/>
+        <w:spacing w:before="0pt" w:beforeAutospacing="0" w:after="0pt" w:afterAutospacing="0"/>
+        <w:ind w:firstLine="36pt"/>
         <w:rPr>
           <w:rFonts w:eastAsia="SimSun"/>
           <w:spacing w:val="-1"/>
@@ -784,14 +831,8 @@
           <w:szCs w:val="20"/>
           <w:lang w:eastAsia="x-none"/>
         </w:rPr>
-        <w:t xml:space="preserve"> one of the key advantages. The data from the sensor is displayed instantly on the Arduino IoT Cloud Dashboard using a Gauge widget, providing a clear and interactive visual representation of the water level. This real-time display makes it easy for users to monitor the water level at any given time, ensuring prompt responses in case of fluctuations or emergencies.</w:t>
-      </w:r>
-    </w:p>
-    <w:p>
-      <w:pPr>
-        <w:pStyle w:val="NormalWeb"/>
-        <w:spacing w:before="0pt" w:beforeAutospacing="0" w:after="0pt" w:afterAutospacing="0"/>
-        <w:ind w:firstLine="36pt"/>
+      </w:pPr>
+      <w:r>
         <w:rPr>
           <w:rFonts w:eastAsia="SimSun"/>
           <w:spacing w:val="-1"/>
@@ -799,8 +840,14 @@
           <w:szCs w:val="20"/>
           <w:lang w:eastAsia="x-none"/>
         </w:rPr>
-      </w:pPr>
-      <w:r>
+        <w:t>Another major benefit is data storage and analysis. While the primary focus of the system is on real-time monitoring, the Arduino IoT Cloud also enables the storage of historical data, allowing for future reference and analysis. This feature is essential for tracking trends over time, providing valuable insights into water level patterns and helping users anticipate potential issues such as floods or droughts.</w:t>
+      </w:r>
+    </w:p>
+    <w:p>
+      <w:pPr>
+        <w:pStyle w:val="NormalWeb"/>
+        <w:spacing w:before="0pt" w:beforeAutospacing="0" w:after="0pt" w:afterAutospacing="0"/>
+        <w:ind w:firstLine="36pt"/>
         <w:rPr>
           <w:rFonts w:eastAsia="SimSun"/>
           <w:spacing w:val="-1"/>
@@ -808,14 +855,8 @@
           <w:szCs w:val="20"/>
           <w:lang w:eastAsia="x-none"/>
         </w:rPr>
-        <w:t>Another major benefit is data storage and analysis. While the primary focus of the system is on real-time monitoring, the Arduino IoT Cloud also enables the storage of historical data, allowing for future reference and analysis. This feature is essential for tracking trends over time, providing valuable insights into water level patterns and helping users anticipate potential issues such as floods or droughts.</w:t>
-      </w:r>
-    </w:p>
-    <w:p>
-      <w:pPr>
-        <w:pStyle w:val="NormalWeb"/>
-        <w:spacing w:before="0pt" w:beforeAutospacing="0" w:after="0pt" w:afterAutospacing="0"/>
-        <w:ind w:firstLine="36pt"/>
+      </w:pPr>
+      <w:r>
         <w:rPr>
           <w:rFonts w:eastAsia="SimSun"/>
           <w:spacing w:val="-1"/>
@@ -823,8 +864,15 @@
           <w:szCs w:val="20"/>
           <w:lang w:eastAsia="x-none"/>
         </w:rPr>
-      </w:pPr>
-      <w:r>
+        <w:t>Additionally, the system offers data interactivity through the Gauge widget. The Dashboard not only displays the water level but also allows for interactive monitoring, which means users can take immediate action based on the information displayed. This responsiveness is crucial in critical situations where swift decisions are needed to prevent or manage water-related hazards.</w:t>
+      </w:r>
+    </w:p>
+    <w:p>
+      <w:pPr>
+        <w:pStyle w:val="NormalWeb"/>
+        <w:spacing w:before="0pt" w:beforeAutospacing="0" w:after="0pt" w:afterAutospacing="0"/>
+        <w:ind w:firstLine="36pt"/>
+        <w:jc w:val="both"/>
         <w:rPr>
           <w:rFonts w:eastAsia="SimSun"/>
           <w:spacing w:val="-1"/>
@@ -832,15 +880,8 @@
           <w:szCs w:val="20"/>
           <w:lang w:eastAsia="x-none"/>
         </w:rPr>
-        <w:t>Additionally, the system offers data interactivity through the Gauge widget. The Dashboard not only displays the water level but also allows for interactive monitoring, which means users can take immediate action based on the information displayed. This responsiveness is crucial in critical situations where swift decisions are needed to prevent or manage water-related hazards.</w:t>
-      </w:r>
-    </w:p>
-    <w:p>
-      <w:pPr>
-        <w:pStyle w:val="NormalWeb"/>
-        <w:spacing w:before="0pt" w:beforeAutospacing="0" w:after="0pt" w:afterAutospacing="0"/>
-        <w:ind w:firstLine="36pt"/>
-        <w:jc w:val="both"/>
+      </w:pPr>
+      <w:r>
         <w:rPr>
           <w:rFonts w:eastAsia="SimSun"/>
           <w:spacing w:val="-1"/>
@@ -848,85 +889,107 @@
           <w:szCs w:val="20"/>
           <w:lang w:eastAsia="x-none"/>
         </w:rPr>
-      </w:pPr>
-      <w:r>
-        <w:rPr>
-          <w:rFonts w:eastAsia="SimSun"/>
+        <w:t>While these benefits highlight the system’s effectiveness, there may still be challenges to address, such as sensor calibration in extreme weather conditions or ensuring consistent cloud connectivity. However, the advantages in real-time monitoring, data accessibility, and interactivity make this system a powerful tool for water level management.</w:t>
+      </w:r>
+    </w:p>
+    <w:p>
+      <w:pPr>
+        <w:pStyle w:val="Heading1"/>
+        <w:spacing w:before="0pt" w:after="0pt"/>
+      </w:pPr>
+      <w:r>
+        <w:t>RESULTS AND DISCUSSION</w:t>
+      </w:r>
+    </w:p>
+    <w:p>
+      <w:pPr>
+        <w:pStyle w:val="NormalWeb"/>
+        <w:spacing w:before="0pt" w:beforeAutospacing="0" w:after="0pt" w:afterAutospacing="0"/>
+        <w:ind w:firstLine="36pt"/>
+        <w:jc w:val="both"/>
+        <w:rPr>
           <w:spacing w:val="-1"/>
           <w:sz w:val="20"/>
           <w:szCs w:val="20"/>
           <w:lang w:eastAsia="x-none"/>
         </w:rPr>
-        <w:t>While these benefits highlight the system’s effectiveness, there may still be challenges to address, such as sensor calibration in extreme weather conditions or ensuring consistent cloud connectivity. However, the advantages in real-time monitoring, data accessibility, and interactivity make this system a powerful tool for water level management.</w:t>
-      </w:r>
-    </w:p>
-    <w:p>
-      <w:pPr>
-        <w:pStyle w:val="Heading1"/>
-        <w:spacing w:before="0pt" w:after="0pt"/>
-      </w:pPr>
-      <w:r>
-        <w:t>RESULTS AND DISCUSSION</w:t>
-      </w:r>
-    </w:p>
-    <w:p>
-      <w:pPr>
-        <w:pStyle w:val="NormalWeb"/>
-        <w:spacing w:before="0pt" w:beforeAutospacing="0" w:after="0pt" w:afterAutospacing="0"/>
-        <w:ind w:firstLine="36pt"/>
-        <w:jc w:val="both"/>
+      </w:pPr>
+      <w:r>
         <w:rPr>
           <w:spacing w:val="-1"/>
           <w:sz w:val="20"/>
           <w:szCs w:val="20"/>
           <w:lang w:eastAsia="x-none"/>
         </w:rPr>
-      </w:pPr>
-      <w:r>
+        <w:t>The system successfully measures and displays water levels in real-time using the HC-SR04 sensor and Arduino IoT Cloud. The Gauge widget provides an accurate visual representation of the water level, making it easy for users to monitor the data continuously.</w:t>
+      </w:r>
+    </w:p>
+    <w:p>
+      <w:pPr>
+        <w:pStyle w:val="NormalWeb"/>
+        <w:spacing w:before="0pt" w:beforeAutospacing="0" w:after="0pt" w:afterAutospacing="0"/>
+        <w:ind w:firstLine="36pt"/>
+        <w:jc w:val="both"/>
         <w:rPr>
           <w:spacing w:val="-1"/>
           <w:sz w:val="20"/>
           <w:szCs w:val="20"/>
           <w:lang w:eastAsia="x-none"/>
         </w:rPr>
-        <w:t>The system successfully measures and displays water levels in real-time using the HC-SR04 sensor and Arduino IoT Cloud. The Gauge widget provides an accurate visual representation of the water level, making it easy for users to monitor the data continuously.</w:t>
-      </w:r>
-    </w:p>
-    <w:p>
-      <w:pPr>
-        <w:pStyle w:val="NormalWeb"/>
-        <w:spacing w:before="0pt" w:beforeAutospacing="0" w:after="0pt" w:afterAutospacing="0"/>
-        <w:ind w:firstLine="36pt"/>
-        <w:jc w:val="both"/>
+      </w:pPr>
+      <w:r>
         <w:rPr>
           <w:spacing w:val="-1"/>
           <w:sz w:val="20"/>
           <w:szCs w:val="20"/>
           <w:lang w:eastAsia="x-none"/>
         </w:rPr>
-      </w:pPr>
-      <w:r>
+        <w:t>The Arduino IoT Cloud platform allows for seamless remote access and monitoring of the system, making it ideal for applications in flood-prone areas or locations where constant human presence is impractical.</w:t>
+      </w:r>
+    </w:p>
+    <w:p>
+      <w:pPr>
+        <w:pStyle w:val="NormalWeb"/>
+        <w:spacing w:before="0pt" w:beforeAutospacing="0" w:after="0pt" w:afterAutospacing="0"/>
+        <w:ind w:firstLine="36pt"/>
+        <w:jc w:val="both"/>
         <w:rPr>
           <w:spacing w:val="-1"/>
           <w:sz w:val="20"/>
           <w:szCs w:val="20"/>
           <w:lang w:eastAsia="x-none"/>
         </w:rPr>
-        <w:t>The Arduino IoT Cloud platform allows for seamless remote access and monitoring of the system, making it ideal for applications in flood-prone areas or locations where constant human presence is impractical.</w:t>
-      </w:r>
-    </w:p>
-    <w:p>
-      <w:pPr>
-        <w:pStyle w:val="NormalWeb"/>
-        <w:spacing w:before="0pt" w:beforeAutospacing="0" w:after="0pt" w:afterAutospacing="0"/>
-        <w:ind w:firstLine="36pt"/>
-        <w:jc w:val="both"/>
+      </w:pPr>
+      <w:r>
         <w:rPr>
           <w:spacing w:val="-1"/>
           <w:sz w:val="20"/>
           <w:szCs w:val="20"/>
           <w:lang w:eastAsia="x-none"/>
         </w:rPr>
+        <w:t>Through testing, the system has demonstrated its reliability, providing accurate data with minimal latency. The ease of setup and the low-cost nature of the hardware make it a highly viable option for widespread implementation.</w:t>
+      </w:r>
+    </w:p>
+    <w:p>
+      <w:pPr>
+        <w:pStyle w:val="Heading1"/>
+      </w:pPr>
+      <w:r>
+        <w:t>CONCLUSION</w:t>
+      </w:r>
+    </w:p>
+    <w:p>
+      <w:pPr>
+        <w:pStyle w:val="NormalWeb"/>
+        <w:spacing w:before="0pt" w:beforeAutospacing="0" w:after="0pt" w:afterAutospacing="0"/>
+        <w:ind w:firstLine="36pt"/>
+        <w:jc w:val="both"/>
+        <w:rPr>
+          <w:spacing w:val="-1"/>
+          <w:sz w:val="22"/>
+          <w:szCs w:val="22"/>
+          <w:lang w:eastAsia="x-none"/>
+        </w:rPr>
       </w:pPr>
       <w:r>
         <w:rPr>
@@ -935,46 +998,15 @@
           <w:szCs w:val="20"/>
           <w:lang w:eastAsia="x-none"/>
         </w:rPr>
-        <w:t>Through testing, the system has demonstrated its reliability, providing accurate data with minimal latency. The ease of setup and the low-cost nature of the hardware make it a highly viable option for widespread implementation.</w:t>
-      </w:r>
-    </w:p>
-    <w:p>
-      <w:pPr>
-        <w:pStyle w:val="Heading1"/>
-      </w:pPr>
-      <w:r>
-        <w:t>CONCLUSION</w:t>
-      </w:r>
-    </w:p>
-    <w:p>
-      <w:pPr>
-        <w:pStyle w:val="NormalWeb"/>
-        <w:spacing w:before="0pt" w:beforeAutospacing="0" w:after="0pt" w:afterAutospacing="0"/>
-        <w:ind w:firstLine="36pt"/>
-        <w:jc w:val="both"/>
+        <w:t>This project successfully demonstrated the feasibility of using an HC-SR04 ultrasonic sensor integrated with Arduino IoT Cloud to create an efficient and affordable water level monitoring system. The real-time data updates, remote monitoring, and user-friendly dashboard make this system suitable for applications in flood monitoring, water resource management, and other environmental monitoring scenarios. The system’s low cost, ease of use, and minimal maintenance requirements make it an accessible solution for both individuals and organizations. Future work could explore integrating additional sensors and automation to further enhance the system’s capabilities</w:t>
+      </w:r>
+      <w:r>
         <w:rPr>
           <w:spacing w:val="-1"/>
           <w:sz w:val="22"/>
           <w:szCs w:val="22"/>
           <w:lang w:eastAsia="x-none"/>
         </w:rPr>
-      </w:pPr>
-      <w:r>
-        <w:rPr>
-          <w:spacing w:val="-1"/>
-          <w:sz w:val="20"/>
-          <w:szCs w:val="20"/>
-          <w:lang w:eastAsia="x-none"/>
-        </w:rPr>
-        <w:t>This project successfully demonstrated the feasibility of using an HC-SR04 ultrasonic sensor integrated with Arduino IoT Cloud to create an efficient and affordable water level monitoring system. The real-time data updates, remote monitoring, and user-friendly dashboard make this system suitable for applications in flood monitoring, water resource management, and other environmental monitoring scenarios. The system’s low cost, ease of use, and minimal maintenance requirements make it an accessible solution for both individuals and organizations. Future work could explore integrating additional sensors and automation to further enhance the system’s capabilities</w:t>
-      </w:r>
-      <w:r>
-        <w:rPr>
-          <w:spacing w:val="-1"/>
-          <w:sz w:val="22"/>
-          <w:szCs w:val="22"/>
-          <w:lang w:eastAsia="x-none"/>
-        </w:rPr>
         <w:t>.</w:t>
       </w:r>
     </w:p>
@@ -983,7 +1015,6 @@
         <w:pStyle w:val="Heading1"/>
       </w:pPr>
       <w:r>
-        <w:lastRenderedPageBreak/>
         <w:t>Future Improvements</w:t>
       </w:r>
     </w:p>
@@ -1066,7 +1097,7 @@
       <w:r>
         <w:t xml:space="preserve">, 2021. [Online]. Available: </w:t>
       </w:r>
-      <w:hyperlink r:id="rId11" w:tgtFrame="_new" w:history="1">
+      <w:hyperlink r:id="rId12" w:tgtFrame="_new" w:history="1">
         <w:r>
           <w:rPr>
             <w:rStyle w:val="Hyperlink"/>
@@ -1096,7 +1127,7 @@
       <w:r>
         <w:t xml:space="preserve">, 2021. [Online]. Available: </w:t>
       </w:r>
-      <w:hyperlink r:id="rId12" w:tgtFrame="_new" w:history="1">
+      <w:hyperlink r:id="rId13" w:tgtFrame="_new" w:history="1">
         <w:r>
           <w:rPr>
             <w:rStyle w:val="Hyperlink"/>
@@ -1126,7 +1157,7 @@
       <w:r>
         <w:t xml:space="preserve">, 2021. [Online]. Available: </w:t>
       </w:r>
-      <w:hyperlink r:id="rId13" w:tgtFrame="_new" w:history="1">
+      <w:hyperlink r:id="rId14" w:tgtFrame="_new" w:history="1">
         <w:r>
           <w:rPr>
             <w:rStyle w:val="Hyperlink"/>
@@ -1154,7 +1185,7 @@
       <w:r>
         <w:t xml:space="preserve">, 2021. [Online]. Available: </w:t>
       </w:r>
-      <w:hyperlink r:id="rId14" w:tgtFrame="_new" w:history="1">
+      <w:hyperlink r:id="rId15" w:tgtFrame="_new" w:history="1">
         <w:r>
           <w:rPr>
             <w:rStyle w:val="Hyperlink"/>
@@ -1182,7 +1213,7 @@
       <w:r>
         <w:t xml:space="preserve">, 2022. [Online]. Available: </w:t>
       </w:r>
-      <w:hyperlink r:id="rId15" w:tgtFrame="_new" w:history="1">
+      <w:hyperlink r:id="rId16" w:tgtFrame="_new" w:history="1">
         <w:r>
           <w:rPr>
             <w:rStyle w:val="Hyperlink"/>
@@ -1210,7 +1241,7 @@
       <w:r>
         <w:t xml:space="preserve">, 2021. [Online]. Available: </w:t>
       </w:r>
-      <w:hyperlink r:id="rId16" w:tgtFrame="_new" w:history="1">
+      <w:hyperlink r:id="rId17" w:tgtFrame="_new" w:history="1">
         <w:r>
           <w:rPr>
             <w:rStyle w:val="Hyperlink"/>
@@ -1238,7 +1269,7 @@
       <w:r>
         <w:t xml:space="preserve">, 2021. [Online]. Available: </w:t>
       </w:r>
-      <w:hyperlink r:id="rId17" w:tgtFrame="_new" w:history="1">
+      <w:hyperlink r:id="rId18" w:tgtFrame="_new" w:history="1">
         <w:r>
           <w:rPr>
             <w:rStyle w:val="Hyperlink"/>
@@ -1304,6 +1335,7 @@
         <w:jc w:val="both"/>
       </w:pPr>
       <w:r>
+        <w:lastRenderedPageBreak/>
         <w:t>https://create.arduino.cc/cloud/things/da573d01-3d3d-4288-8ba6-7c48dd59d47a</w:t>
       </w:r>
     </w:p>
@@ -1328,13 +1360,8 @@
         <w:jc w:val="both"/>
       </w:pPr>
       <w:r>
-        <w:t xml:space="preserve">float </w:t>
-      </w:r>
-      <w:proofErr w:type="gramStart"/>
-      <w:r>
-        <w:t>distance;</w:t>
-      </w:r>
-      <w:proofErr w:type="gramEnd"/>
+        <w:t>float distance;</w:t>
+      </w:r>
     </w:p>
     <w:p>
       <w:pPr>
@@ -1357,34 +1384,148 @@
         <w:jc w:val="both"/>
       </w:pPr>
       <w:r>
-        <w:t>*/</w:t>
-      </w:r>
-    </w:p>
-    <w:p>
-      <w:pPr>
-        <w:jc w:val="both"/>
-      </w:pPr>
-      <w:proofErr w:type="gramStart"/>
-      <w:r>
-        <w:t>#include</w:t>
-      </w:r>
-      <w:proofErr w:type="gramEnd"/>
-      <w:r>
-        <w:t xml:space="preserve"> "</w:t>
+        <w:t>#include &lt;</w:t>
       </w:r>
       <w:proofErr w:type="spellStart"/>
       <w:r>
-        <w:t>thingProperties.h</w:t>
+        <w:t>WiFi.h</w:t>
       </w:r>
       <w:proofErr w:type="spellEnd"/>
       <w:r>
-        <w:t>"</w:t>
-      </w:r>
-    </w:p>
-    <w:p>
-      <w:pPr>
-        <w:jc w:val="both"/>
-      </w:pPr>
+        <w:t>&gt;</w:t>
+      </w:r>
+    </w:p>
+    <w:p>
+      <w:pPr>
+        <w:jc w:val="both"/>
+      </w:pPr>
+      <w:r>
+        <w:t>#include &lt;</w:t>
+      </w:r>
+      <w:proofErr w:type="spellStart"/>
+      <w:r>
+        <w:t>PubSubClient.h</w:t>
+      </w:r>
+      <w:proofErr w:type="spellEnd"/>
+      <w:r>
+        <w:t>&gt;</w:t>
+      </w:r>
+    </w:p>
+    <w:p>
+      <w:pPr>
+        <w:jc w:val="both"/>
+      </w:pPr>
+    </w:p>
+    <w:p>
+      <w:pPr>
+        <w:jc w:val="both"/>
+      </w:pPr>
+      <w:r>
+        <w:t xml:space="preserve">// </w:t>
+      </w:r>
+      <w:proofErr w:type="spellStart"/>
+      <w:r>
+        <w:t>WiFi</w:t>
+      </w:r>
+      <w:proofErr w:type="spellEnd"/>
+      <w:r>
+        <w:t xml:space="preserve"> credentials</w:t>
+      </w:r>
+    </w:p>
+    <w:p>
+      <w:pPr>
+        <w:jc w:val="both"/>
+      </w:pPr>
+      <w:r>
+        <w:t xml:space="preserve">const char* </w:t>
+      </w:r>
+      <w:proofErr w:type="spellStart"/>
+      <w:r>
+        <w:t>ssid</w:t>
+      </w:r>
+      <w:proofErr w:type="spellEnd"/>
+      <w:r>
+        <w:t xml:space="preserve"> = "Huawei-87EA";        // </w:t>
+      </w:r>
+      <w:r>
+        <w:rPr>
+          <w:rtl/>
+        </w:rPr>
+        <w:t>اسم شبكة</w:t>
+      </w:r>
+      <w:r>
+        <w:t xml:space="preserve"> </w:t>
+      </w:r>
+      <w:proofErr w:type="spellStart"/>
+      <w:r>
+        <w:t>WiFi</w:t>
+      </w:r>
+      <w:proofErr w:type="spellEnd"/>
+    </w:p>
+    <w:p>
+      <w:pPr>
+        <w:jc w:val="both"/>
+      </w:pPr>
+      <w:r>
+        <w:t xml:space="preserve">const char* password = "66072157"; // </w:t>
+      </w:r>
+      <w:r>
+        <w:rPr>
+          <w:rtl/>
+        </w:rPr>
+        <w:t>كلمة مرور شبكة</w:t>
+      </w:r>
+      <w:r>
+        <w:t xml:space="preserve"> </w:t>
+      </w:r>
+      <w:proofErr w:type="spellStart"/>
+      <w:r>
+        <w:t>WiFi</w:t>
+      </w:r>
+      <w:proofErr w:type="spellEnd"/>
+    </w:p>
+    <w:p>
+      <w:pPr>
+        <w:jc w:val="both"/>
+      </w:pPr>
+    </w:p>
+    <w:p>
+      <w:pPr>
+        <w:jc w:val="both"/>
+      </w:pPr>
+      <w:r>
+        <w:t>// MQTT Broker settings</w:t>
+      </w:r>
+    </w:p>
+    <w:p>
+      <w:pPr>
+        <w:jc w:val="both"/>
+      </w:pPr>
+      <w:r>
+        <w:t xml:space="preserve">const char* </w:t>
+      </w:r>
+      <w:proofErr w:type="spellStart"/>
+      <w:r>
+        <w:t>mqttServer</w:t>
+      </w:r>
+      <w:proofErr w:type="spellEnd"/>
+      <w:r>
+        <w:t xml:space="preserve"> = "broker.hivemq.com"; // </w:t>
+      </w:r>
+      <w:r>
+        <w:rPr>
+          <w:rtl/>
+        </w:rPr>
+        <w:t>خادم</w:t>
+      </w:r>
+      <w:r>
+        <w:t xml:space="preserve"> </w:t>
+      </w:r>
+      <w:proofErr w:type="spellStart"/>
+      <w:r>
+        <w:t>HiveMQ</w:t>
+      </w:r>
+      <w:proofErr w:type="spellEnd"/>
     </w:p>
     <w:p>
       <w:pPr>
@@ -1395,11 +1536,107 @@
       </w:r>
       <w:proofErr w:type="spellStart"/>
       <w:r>
+        <w:t>mqttPort</w:t>
+      </w:r>
+      <w:proofErr w:type="spellEnd"/>
+      <w:r>
+        <w:t xml:space="preserve"> = 1883;                    // </w:t>
+      </w:r>
+      <w:r>
+        <w:rPr>
+          <w:rtl/>
+        </w:rPr>
+        <w:t>المنفذ الافتراضي</w:t>
+      </w:r>
+    </w:p>
+    <w:p>
+      <w:pPr>
+        <w:jc w:val="both"/>
+      </w:pPr>
+      <w:r>
+        <w:t xml:space="preserve">const char* </w:t>
+      </w:r>
+      <w:proofErr w:type="spellStart"/>
+      <w:r>
+        <w:t>mqttTopic</w:t>
+      </w:r>
+      <w:proofErr w:type="spellEnd"/>
+      <w:r>
+        <w:t xml:space="preserve"> = "sensor/distance";    // </w:t>
+      </w:r>
+      <w:r>
+        <w:rPr>
+          <w:rtl/>
+        </w:rPr>
+        <w:t>اسم الموضوع لإرسال البيانات</w:t>
+      </w:r>
+    </w:p>
+    <w:p>
+      <w:pPr>
+        <w:jc w:val="both"/>
+      </w:pPr>
+    </w:p>
+    <w:p>
+      <w:pPr>
+        <w:jc w:val="both"/>
+      </w:pPr>
+      <w:proofErr w:type="spellStart"/>
+      <w:r>
+        <w:t>WiFiClient</w:t>
+      </w:r>
+      <w:proofErr w:type="spellEnd"/>
+      <w:r>
+        <w:t xml:space="preserve"> </w:t>
+      </w:r>
+      <w:proofErr w:type="spellStart"/>
+      <w:r>
+        <w:t>espClient</w:t>
+      </w:r>
+      <w:proofErr w:type="spellEnd"/>
+      <w:r>
+        <w:t>;</w:t>
+      </w:r>
+    </w:p>
+    <w:p>
+      <w:pPr>
+        <w:jc w:val="both"/>
+      </w:pPr>
+      <w:proofErr w:type="spellStart"/>
+      <w:r>
+        <w:t>PubSubClient</w:t>
+      </w:r>
+      <w:proofErr w:type="spellEnd"/>
+      <w:r>
+        <w:t xml:space="preserve"> client(</w:t>
+      </w:r>
+      <w:proofErr w:type="spellStart"/>
+      <w:r>
+        <w:t>espClient</w:t>
+      </w:r>
+      <w:proofErr w:type="spellEnd"/>
+      <w:r>
+        <w:t>);</w:t>
+      </w:r>
+    </w:p>
+    <w:p>
+      <w:pPr>
+        <w:jc w:val="both"/>
+      </w:pPr>
+    </w:p>
+    <w:p>
+      <w:pPr>
+        <w:jc w:val="both"/>
+      </w:pPr>
+      <w:r>
+        <w:t xml:space="preserve">const int </w:t>
+      </w:r>
+      <w:proofErr w:type="spellStart"/>
+      <w:r>
         <w:t>trigPin</w:t>
       </w:r>
       <w:proofErr w:type="spellEnd"/>
       <w:r>
-        <w:t xml:space="preserve"> = 23; // Pin connected to Trigger</w:t>
+        <w:t xml:space="preserve"> = 23;  // Pin connected to Trigger</w:t>
       </w:r>
     </w:p>
     <w:p>
@@ -1415,7 +1652,15 @@
       </w:r>
       <w:proofErr w:type="spellEnd"/>
       <w:r>
-        <w:t xml:space="preserve"> = 22; // Pin connected to Echo</w:t>
+        <w:t xml:space="preserve"> = 22;  // Pin connected to Echo</w:t>
+      </w:r>
+    </w:p>
+    <w:p>
+      <w:pPr>
+        <w:jc w:val="both"/>
+      </w:pPr>
+      <w:r>
+        <w:t>float distance;</w:t>
       </w:r>
     </w:p>
     <w:p>
@@ -1436,232 +1681,404 @@
         <w:jc w:val="both"/>
       </w:pPr>
       <w:r>
-        <w:t>// Initialize serial and wait for port to open:</w:t>
-      </w:r>
-    </w:p>
-    <w:p>
-      <w:pPr>
-        <w:jc w:val="both"/>
-      </w:pPr>
+        <w:t xml:space="preserve">  </w:t>
+      </w:r>
       <w:proofErr w:type="spellStart"/>
       <w:r>
         <w:t>Serial.begin</w:t>
       </w:r>
       <w:proofErr w:type="spellEnd"/>
       <w:r>
-        <w:t>(9600</w:t>
-      </w:r>
-      <w:proofErr w:type="gramStart"/>
+        <w:t>(9600);</w:t>
+      </w:r>
+    </w:p>
+    <w:p>
+      <w:pPr>
+        <w:jc w:val="both"/>
+      </w:pPr>
+    </w:p>
+    <w:p>
+      <w:pPr>
+        <w:jc w:val="both"/>
+      </w:pPr>
+      <w:r>
+        <w:t xml:space="preserve">  // Connect to </w:t>
+      </w:r>
+      <w:proofErr w:type="spellStart"/>
+      <w:r>
+        <w:t>WiFi</w:t>
+      </w:r>
+      <w:proofErr w:type="spellEnd"/>
+    </w:p>
+    <w:p>
+      <w:pPr>
+        <w:jc w:val="both"/>
+      </w:pPr>
+      <w:r>
+        <w:t xml:space="preserve">  </w:t>
+      </w:r>
+      <w:proofErr w:type="spellStart"/>
+      <w:r>
+        <w:t>WiFi.begin</w:t>
+      </w:r>
+      <w:proofErr w:type="spellEnd"/>
+      <w:r>
+        <w:t>(</w:t>
+      </w:r>
+      <w:proofErr w:type="spellStart"/>
+      <w:r>
+        <w:t>ssid</w:t>
+      </w:r>
+      <w:proofErr w:type="spellEnd"/>
+      <w:r>
+        <w:t>, password);</w:t>
+      </w:r>
+    </w:p>
+    <w:p>
+      <w:pPr>
+        <w:jc w:val="both"/>
+      </w:pPr>
+      <w:r>
+        <w:t xml:space="preserve">  while (</w:t>
+      </w:r>
+      <w:proofErr w:type="spellStart"/>
+      <w:r>
+        <w:t>WiFi.status</w:t>
+      </w:r>
+      <w:proofErr w:type="spellEnd"/>
+      <w:r>
+        <w:t>() != WL_CONNECTED) {</w:t>
+      </w:r>
+    </w:p>
+    <w:p>
+      <w:pPr>
+        <w:jc w:val="both"/>
+      </w:pPr>
+      <w:r>
+        <w:t xml:space="preserve">    delay(500);</w:t>
+      </w:r>
+    </w:p>
+    <w:p>
+      <w:pPr>
+        <w:jc w:val="both"/>
+      </w:pPr>
+      <w:r>
+        <w:t xml:space="preserve">    </w:t>
+      </w:r>
+      <w:proofErr w:type="spellStart"/>
+      <w:r>
+        <w:t>Serial.print</w:t>
+      </w:r>
+      <w:proofErr w:type="spellEnd"/>
+      <w:r>
+        <w:t>(".");</w:t>
+      </w:r>
+    </w:p>
+    <w:p>
+      <w:pPr>
+        <w:jc w:val="both"/>
+      </w:pPr>
+      <w:r>
+        <w:t xml:space="preserve">  }</w:t>
+      </w:r>
+    </w:p>
+    <w:p>
+      <w:pPr>
+        <w:jc w:val="both"/>
+      </w:pPr>
+      <w:r>
+        <w:t xml:space="preserve">  </w:t>
+      </w:r>
+      <w:proofErr w:type="spellStart"/>
+      <w:r>
+        <w:t>Serial.println</w:t>
+      </w:r>
+      <w:proofErr w:type="spellEnd"/>
+      <w:r>
+        <w:t>("\</w:t>
+      </w:r>
+      <w:proofErr w:type="spellStart"/>
+      <w:r>
+        <w:t>nConnected</w:t>
+      </w:r>
+      <w:proofErr w:type="spellEnd"/>
+      <w:r>
+        <w:t xml:space="preserve"> to </w:t>
+      </w:r>
+      <w:proofErr w:type="spellStart"/>
+      <w:r>
+        <w:t>WiFi</w:t>
+      </w:r>
+      <w:proofErr w:type="spellEnd"/>
+      <w:r>
+        <w:t>");</w:t>
+      </w:r>
+    </w:p>
+    <w:p>
+      <w:pPr>
+        <w:jc w:val="both"/>
+      </w:pPr>
+    </w:p>
+    <w:p>
+      <w:pPr>
+        <w:jc w:val="both"/>
+      </w:pPr>
+      <w:r>
+        <w:t xml:space="preserve">  // Connect to MQTT broker</w:t>
+      </w:r>
+    </w:p>
+    <w:p>
+      <w:pPr>
+        <w:jc w:val="both"/>
+      </w:pPr>
+      <w:r>
+        <w:t xml:space="preserve">  </w:t>
+      </w:r>
+      <w:proofErr w:type="spellStart"/>
+      <w:r>
+        <w:t>client.setServer</w:t>
+      </w:r>
+      <w:proofErr w:type="spellEnd"/>
+      <w:r>
+        <w:t>(</w:t>
+      </w:r>
+      <w:proofErr w:type="spellStart"/>
+      <w:r>
+        <w:t>mqttServer</w:t>
+      </w:r>
+      <w:proofErr w:type="spellEnd"/>
+      <w:r>
+        <w:t xml:space="preserve">, </w:t>
+      </w:r>
+      <w:proofErr w:type="spellStart"/>
+      <w:r>
+        <w:t>mqttPort</w:t>
+      </w:r>
+      <w:proofErr w:type="spellEnd"/>
       <w:r>
         <w:t>);</w:t>
       </w:r>
-      <w:proofErr w:type="gramEnd"/>
-    </w:p>
-    <w:p>
-      <w:pPr>
-        <w:jc w:val="both"/>
-      </w:pPr>
-      <w:r>
-        <w:t>// This delay gives the chance to wait for a Serial Monitor without blocking if none is found</w:t>
-      </w:r>
-    </w:p>
-    <w:p>
-      <w:pPr>
-        <w:jc w:val="both"/>
-      </w:pPr>
-      <w:r>
-        <w:t>delay(1500</w:t>
-      </w:r>
-      <w:proofErr w:type="gramStart"/>
-      <w:r>
-        <w:t>);</w:t>
-      </w:r>
-      <w:proofErr w:type="gramEnd"/>
-    </w:p>
-    <w:p>
-      <w:pPr>
-        <w:jc w:val="both"/>
-      </w:pPr>
-    </w:p>
-    <w:p>
-      <w:pPr>
-        <w:jc w:val="both"/>
-      </w:pPr>
-      <w:r>
-        <w:t xml:space="preserve">// Defined in </w:t>
+    </w:p>
+    <w:p>
+      <w:pPr>
+        <w:jc w:val="both"/>
+      </w:pPr>
+      <w:r>
+        <w:t xml:space="preserve">  </w:t>
       </w:r>
       <w:proofErr w:type="spellStart"/>
       <w:r>
-        <w:t>thingProperties.h</w:t>
+        <w:t>connectToMQTT</w:t>
       </w:r>
       <w:proofErr w:type="spellEnd"/>
-    </w:p>
-    <w:p>
-      <w:pPr>
-        <w:jc w:val="both"/>
-      </w:pPr>
+      <w:r>
+        <w:t>();</w:t>
+      </w:r>
+    </w:p>
+    <w:p>
+      <w:pPr>
+        <w:jc w:val="both"/>
+      </w:pPr>
+    </w:p>
+    <w:p>
+      <w:pPr>
+        <w:jc w:val="both"/>
+      </w:pPr>
+      <w:r>
+        <w:t xml:space="preserve">  // Set up HC-SR04 pins</w:t>
+      </w:r>
+    </w:p>
+    <w:p>
+      <w:pPr>
+        <w:jc w:val="both"/>
+      </w:pPr>
+      <w:r>
+        <w:t xml:space="preserve">  </w:t>
+      </w:r>
       <w:proofErr w:type="spellStart"/>
       <w:r>
-        <w:t>initProperties</w:t>
+        <w:t>pinMode</w:t>
       </w:r>
       <w:proofErr w:type="spellEnd"/>
       <w:r>
         <w:t>(</w:t>
       </w:r>
-      <w:proofErr w:type="gramStart"/>
-      <w:r>
-        <w:t>);</w:t>
-      </w:r>
-      <w:proofErr w:type="gramEnd"/>
-    </w:p>
-    <w:p>
-      <w:pPr>
-        <w:jc w:val="both"/>
-      </w:pPr>
-    </w:p>
-    <w:p>
-      <w:pPr>
-        <w:jc w:val="both"/>
-      </w:pPr>
-      <w:r>
-        <w:t>// Connect to Arduino IoT Cloud</w:t>
-      </w:r>
-    </w:p>
-    <w:p>
-      <w:pPr>
-        <w:jc w:val="both"/>
-      </w:pPr>
       <w:proofErr w:type="spellStart"/>
       <w:r>
-        <w:t>ArduinoCloud.begin</w:t>
+        <w:t>trigPin</w:t>
       </w:r>
       <w:proofErr w:type="spellEnd"/>
       <w:r>
+        <w:t>, OUTPUT);</w:t>
+      </w:r>
+    </w:p>
+    <w:p>
+      <w:pPr>
+        <w:jc w:val="both"/>
+      </w:pPr>
+      <w:r>
+        <w:t xml:space="preserve">  </w:t>
+      </w:r>
+      <w:proofErr w:type="spellStart"/>
+      <w:r>
+        <w:t>pinMode</w:t>
+      </w:r>
+      <w:proofErr w:type="spellEnd"/>
+      <w:r>
         <w:t>(</w:t>
       </w:r>
       <w:proofErr w:type="spellStart"/>
       <w:r>
-        <w:t>ArduinoIoTPreferredConnection</w:t>
+        <w:t>echoPin</w:t>
       </w:r>
       <w:proofErr w:type="spellEnd"/>
-      <w:proofErr w:type="gramStart"/>
-      <w:r>
-        <w:t>);</w:t>
-      </w:r>
-      <w:proofErr w:type="gramEnd"/>
-    </w:p>
-    <w:p>
-      <w:pPr>
-        <w:jc w:val="both"/>
-      </w:pPr>
-    </w:p>
-    <w:p>
-      <w:pPr>
-        <w:jc w:val="both"/>
-      </w:pPr>
-      <w:r>
-        <w:t>/*</w:t>
-      </w:r>
-    </w:p>
-    <w:p>
-      <w:pPr>
-        <w:jc w:val="both"/>
-      </w:pPr>
-      <w:r>
-        <w:t>The following function allows you to obtain more information</w:t>
-      </w:r>
-    </w:p>
-    <w:p>
-      <w:pPr>
-        <w:jc w:val="both"/>
-      </w:pPr>
-      <w:r>
-        <w:t>related to the state of network and IoT Cloud connection and errors</w:t>
-      </w:r>
-    </w:p>
-    <w:p>
-      <w:pPr>
-        <w:jc w:val="both"/>
-      </w:pPr>
-      <w:r>
-        <w:t>the higher number the more granular information you’ll get.</w:t>
-      </w:r>
-    </w:p>
-    <w:p>
-      <w:pPr>
-        <w:jc w:val="both"/>
-      </w:pPr>
-      <w:r>
-        <w:t>The default is 0 (only errors).</w:t>
-      </w:r>
-    </w:p>
-    <w:p>
-      <w:pPr>
-        <w:jc w:val="both"/>
-      </w:pPr>
-      <w:r>
-        <w:t>Maximum is 4</w:t>
-      </w:r>
-    </w:p>
-    <w:p>
-      <w:pPr>
-        <w:jc w:val="both"/>
-      </w:pPr>
-      <w:r>
-        <w:t>*/</w:t>
-      </w:r>
-    </w:p>
-    <w:p>
-      <w:pPr>
-        <w:jc w:val="both"/>
-      </w:pPr>
+      <w:r>
+        <w:t>, INPUT);</w:t>
+      </w:r>
+    </w:p>
+    <w:p>
+      <w:pPr>
+        <w:jc w:val="both"/>
+      </w:pPr>
+      <w:r>
+        <w:t>}</w:t>
+      </w:r>
+    </w:p>
+    <w:p>
+      <w:pPr>
+        <w:jc w:val="both"/>
+      </w:pPr>
+    </w:p>
+    <w:p>
+      <w:pPr>
+        <w:jc w:val="both"/>
+      </w:pPr>
+      <w:r>
+        <w:t>void loop() {</w:t>
+      </w:r>
+    </w:p>
+    <w:p>
+      <w:pPr>
+        <w:jc w:val="both"/>
+      </w:pPr>
+      <w:r>
+        <w:t xml:space="preserve">  if (!</w:t>
+      </w:r>
       <w:proofErr w:type="spellStart"/>
       <w:r>
-        <w:t>setDebugMessageLevel</w:t>
+        <w:t>client.connected</w:t>
       </w:r>
       <w:proofErr w:type="spellEnd"/>
       <w:r>
-        <w:t>(2</w:t>
-      </w:r>
-      <w:proofErr w:type="gramStart"/>
-      <w:r>
-        <w:t>);</w:t>
-      </w:r>
-      <w:proofErr w:type="gramEnd"/>
-    </w:p>
-    <w:p>
-      <w:pPr>
-        <w:jc w:val="both"/>
-      </w:pPr>
+        <w:t>()) {</w:t>
+      </w:r>
+    </w:p>
+    <w:p>
+      <w:pPr>
+        <w:jc w:val="both"/>
+      </w:pPr>
+      <w:r>
+        <w:t xml:space="preserve">    </w:t>
+      </w:r>
       <w:proofErr w:type="spellStart"/>
       <w:r>
-        <w:t>ArduinoCloud.printDebugInfo</w:t>
+        <w:t>connectToMQTT</w:t>
       </w:r>
       <w:proofErr w:type="spellEnd"/>
       <w:r>
+        <w:t>();</w:t>
+      </w:r>
+    </w:p>
+    <w:p>
+      <w:pPr>
+        <w:jc w:val="both"/>
+      </w:pPr>
+      <w:r>
+        <w:t xml:space="preserve">  }</w:t>
+      </w:r>
+    </w:p>
+    <w:p>
+      <w:pPr>
+        <w:jc w:val="both"/>
+      </w:pPr>
+      <w:r>
+        <w:t xml:space="preserve">  </w:t>
+      </w:r>
+      <w:proofErr w:type="spellStart"/>
+      <w:r>
+        <w:t>client.loop</w:t>
+      </w:r>
+      <w:proofErr w:type="spellEnd"/>
+      <w:r>
+        <w:t>();</w:t>
+      </w:r>
+    </w:p>
+    <w:p>
+      <w:pPr>
+        <w:jc w:val="both"/>
+      </w:pPr>
+    </w:p>
+    <w:p>
+      <w:pPr>
+        <w:jc w:val="both"/>
+      </w:pPr>
+      <w:r>
+        <w:t xml:space="preserve">  // Calculate distance</w:t>
+      </w:r>
+    </w:p>
+    <w:p>
+      <w:pPr>
+        <w:jc w:val="both"/>
+      </w:pPr>
+      <w:r>
+        <w:t xml:space="preserve">  </w:t>
+      </w:r>
+      <w:proofErr w:type="spellStart"/>
+      <w:r>
+        <w:t>digitalWrite</w:t>
+      </w:r>
+      <w:proofErr w:type="spellEnd"/>
+      <w:r>
         <w:t>(</w:t>
       </w:r>
-      <w:proofErr w:type="gramStart"/>
-      <w:r>
-        <w:t>);</w:t>
-      </w:r>
-      <w:proofErr w:type="gramEnd"/>
-    </w:p>
-    <w:p>
-      <w:pPr>
-        <w:jc w:val="both"/>
-      </w:pPr>
-    </w:p>
-    <w:p>
-      <w:pPr>
-        <w:jc w:val="both"/>
-      </w:pPr>
       <w:proofErr w:type="spellStart"/>
       <w:r>
-        <w:t>pinMode</w:t>
+        <w:t>trigPin</w:t>
       </w:r>
       <w:proofErr w:type="spellEnd"/>
       <w:r>
+        <w:t>, LOW);</w:t>
+      </w:r>
+    </w:p>
+    <w:p>
+      <w:pPr>
+        <w:jc w:val="both"/>
+      </w:pPr>
+      <w:r>
+        <w:t xml:space="preserve">  </w:t>
+      </w:r>
+      <w:proofErr w:type="spellStart"/>
+      <w:r>
+        <w:t>delayMicroseconds</w:t>
+      </w:r>
+      <w:proofErr w:type="spellEnd"/>
+      <w:r>
+        <w:t>(2);</w:t>
+      </w:r>
+    </w:p>
+    <w:p>
+      <w:pPr>
+        <w:jc w:val="both"/>
+      </w:pPr>
+      <w:r>
+        <w:t xml:space="preserve">  </w:t>
+      </w:r>
+      <w:proofErr w:type="spellStart"/>
+      <w:r>
+        <w:t>digitalWrite</w:t>
+      </w:r>
+      <w:proofErr w:type="spellEnd"/>
+      <w:r>
         <w:t>(</w:t>
       </w:r>
       <w:proofErr w:type="spellStart"/>
@@ -1670,39 +2087,197 @@
       </w:r>
       <w:proofErr w:type="spellEnd"/>
       <w:r>
-        <w:t>, OUTPUT</w:t>
-      </w:r>
-      <w:proofErr w:type="gramStart"/>
-      <w:r>
-        <w:t>);</w:t>
-      </w:r>
-      <w:proofErr w:type="gramEnd"/>
-    </w:p>
-    <w:p>
-      <w:pPr>
-        <w:jc w:val="both"/>
-      </w:pPr>
+        <w:t>, HIGH);</w:t>
+      </w:r>
+    </w:p>
+    <w:p>
+      <w:pPr>
+        <w:jc w:val="both"/>
+      </w:pPr>
+      <w:r>
+        <w:t xml:space="preserve">  </w:t>
+      </w:r>
       <w:proofErr w:type="spellStart"/>
       <w:r>
-        <w:t>pinMode</w:t>
+        <w:t>delayMicroseconds</w:t>
       </w:r>
       <w:proofErr w:type="spellEnd"/>
       <w:r>
+        <w:t>(10);</w:t>
+      </w:r>
+    </w:p>
+    <w:p>
+      <w:pPr>
+        <w:jc w:val="both"/>
+      </w:pPr>
+      <w:r>
+        <w:t xml:space="preserve">  </w:t>
+      </w:r>
+      <w:proofErr w:type="spellStart"/>
+      <w:r>
+        <w:t>digitalWrite</w:t>
+      </w:r>
+      <w:proofErr w:type="spellEnd"/>
+      <w:r>
         <w:t>(</w:t>
       </w:r>
       <w:proofErr w:type="spellStart"/>
       <w:r>
+        <w:t>trigPin</w:t>
+      </w:r>
+      <w:proofErr w:type="spellEnd"/>
+      <w:r>
+        <w:t>, LOW);</w:t>
+      </w:r>
+    </w:p>
+    <w:p>
+      <w:pPr>
+        <w:jc w:val="both"/>
+      </w:pPr>
+    </w:p>
+    <w:p>
+      <w:pPr>
+        <w:jc w:val="both"/>
+      </w:pPr>
+      <w:r>
+        <w:t xml:space="preserve">  long duration = </w:t>
+      </w:r>
+      <w:proofErr w:type="spellStart"/>
+      <w:r>
+        <w:t>pulseIn</w:t>
+      </w:r>
+      <w:proofErr w:type="spellEnd"/>
+      <w:r>
+        <w:t>(</w:t>
+      </w:r>
+      <w:proofErr w:type="spellStart"/>
+      <w:r>
         <w:t>echoPin</w:t>
       </w:r>
       <w:proofErr w:type="spellEnd"/>
       <w:r>
-        <w:t>, INPUT</w:t>
-      </w:r>
-      <w:proofErr w:type="gramStart"/>
-      <w:r>
-        <w:t>);</w:t>
-      </w:r>
-      <w:proofErr w:type="gramEnd"/>
+        <w:t>, HIGH);</w:t>
+      </w:r>
+    </w:p>
+    <w:p>
+      <w:pPr>
+        <w:jc w:val="both"/>
+      </w:pPr>
+      <w:r>
+        <w:t xml:space="preserve">  distance = duration * 0.034 / 2;</w:t>
+      </w:r>
+    </w:p>
+    <w:p>
+      <w:pPr>
+        <w:jc w:val="both"/>
+      </w:pPr>
+    </w:p>
+    <w:p>
+      <w:pPr>
+        <w:jc w:val="both"/>
+      </w:pPr>
+      <w:r>
+        <w:t xml:space="preserve">  // Publish data to MQTT topic</w:t>
+      </w:r>
+    </w:p>
+    <w:p>
+      <w:pPr>
+        <w:jc w:val="both"/>
+      </w:pPr>
+      <w:r>
+        <w:lastRenderedPageBreak/>
+        <w:t xml:space="preserve">  char message[50];</w:t>
+      </w:r>
+    </w:p>
+    <w:p>
+      <w:pPr>
+        <w:jc w:val="both"/>
+      </w:pPr>
+      <w:r>
+        <w:t xml:space="preserve">  </w:t>
+      </w:r>
+      <w:proofErr w:type="spellStart"/>
+      <w:r>
+        <w:t>sprintf</w:t>
+      </w:r>
+      <w:proofErr w:type="spellEnd"/>
+      <w:r>
+        <w:t>(message, "{\"distance\": %.2f}", distance);</w:t>
+      </w:r>
+    </w:p>
+    <w:p>
+      <w:pPr>
+        <w:jc w:val="both"/>
+      </w:pPr>
+      <w:r>
+        <w:t xml:space="preserve">  </w:t>
+      </w:r>
+      <w:proofErr w:type="spellStart"/>
+      <w:r>
+        <w:t>client.publish</w:t>
+      </w:r>
+      <w:proofErr w:type="spellEnd"/>
+      <w:r>
+        <w:t>(</w:t>
+      </w:r>
+      <w:proofErr w:type="spellStart"/>
+      <w:r>
+        <w:t>mqttTopic</w:t>
+      </w:r>
+      <w:proofErr w:type="spellEnd"/>
+      <w:r>
+        <w:t>, message);</w:t>
+      </w:r>
+    </w:p>
+    <w:p>
+      <w:pPr>
+        <w:jc w:val="both"/>
+      </w:pPr>
+    </w:p>
+    <w:p>
+      <w:pPr>
+        <w:jc w:val="both"/>
+      </w:pPr>
+      <w:r>
+        <w:t xml:space="preserve">  </w:t>
+      </w:r>
+      <w:proofErr w:type="spellStart"/>
+      <w:r>
+        <w:t>Serial.print</w:t>
+      </w:r>
+      <w:proofErr w:type="spellEnd"/>
+      <w:r>
+        <w:t>("Published distance: ");</w:t>
+      </w:r>
+    </w:p>
+    <w:p>
+      <w:pPr>
+        <w:jc w:val="both"/>
+      </w:pPr>
+      <w:r>
+        <w:t xml:space="preserve">  </w:t>
+      </w:r>
+      <w:proofErr w:type="spellStart"/>
+      <w:r>
+        <w:t>Serial.println</w:t>
+      </w:r>
+      <w:proofErr w:type="spellEnd"/>
+      <w:r>
+        <w:t>(message);</w:t>
+      </w:r>
+    </w:p>
+    <w:p>
+      <w:pPr>
+        <w:jc w:val="both"/>
+      </w:pPr>
+    </w:p>
+    <w:p>
+      <w:pPr>
+        <w:jc w:val="both"/>
+      </w:pPr>
+      <w:r>
+        <w:t xml:space="preserve">  delay(1000);</w:t>
+      </w:r>
     </w:p>
     <w:p>
       <w:pPr>
@@ -1722,390 +2297,160 @@
         <w:jc w:val="both"/>
       </w:pPr>
       <w:r>
-        <w:t>void loop() {</w:t>
-      </w:r>
-    </w:p>
-    <w:p>
-      <w:pPr>
-        <w:jc w:val="both"/>
-      </w:pPr>
+        <w:t xml:space="preserve">void </w:t>
+      </w:r>
       <w:proofErr w:type="spellStart"/>
       <w:r>
-        <w:t>ArduinoCloud.update</w:t>
+        <w:t>connectToMQTT</w:t>
       </w:r>
       <w:proofErr w:type="spellEnd"/>
       <w:r>
-        <w:t xml:space="preserve">(); // </w:t>
-      </w:r>
-      <w:r>
-        <w:rPr>
-          <w:rtl/>
-        </w:rPr>
-        <w:t>تحديث الاتصال مع</w:t>
-      </w:r>
-      <w:r>
-        <w:t xml:space="preserve"> Arduino IoT Cloud</w:t>
-      </w:r>
-    </w:p>
-    <w:p>
-      <w:pPr>
-        <w:jc w:val="both"/>
-      </w:pPr>
-    </w:p>
-    <w:p>
-      <w:pPr>
-        <w:jc w:val="both"/>
-      </w:pPr>
-      <w:r>
-        <w:t xml:space="preserve">// </w:t>
-      </w:r>
-      <w:r>
-        <w:rPr>
-          <w:rtl/>
-        </w:rPr>
-        <w:t>قياس المسافة</w:t>
-      </w:r>
-    </w:p>
-    <w:p>
-      <w:pPr>
-        <w:jc w:val="both"/>
-      </w:pPr>
+        <w:t>() {</w:t>
+      </w:r>
+    </w:p>
+    <w:p>
+      <w:pPr>
+        <w:jc w:val="both"/>
+      </w:pPr>
+      <w:r>
+        <w:t xml:space="preserve">  while (!</w:t>
+      </w:r>
       <w:proofErr w:type="spellStart"/>
       <w:r>
-        <w:t>digitalWrite</w:t>
+        <w:t>client.connected</w:t>
       </w:r>
       <w:proofErr w:type="spellEnd"/>
       <w:r>
+        <w:t>()) {</w:t>
+      </w:r>
+    </w:p>
+    <w:p>
+      <w:pPr>
+        <w:jc w:val="both"/>
+      </w:pPr>
+      <w:r>
+        <w:t xml:space="preserve">    </w:t>
+      </w:r>
+      <w:proofErr w:type="spellStart"/>
+      <w:r>
+        <w:t>Serial.print</w:t>
+      </w:r>
+      <w:proofErr w:type="spellEnd"/>
+      <w:r>
+        <w:t>("Connecting to MQTT...");</w:t>
+      </w:r>
+    </w:p>
+    <w:p>
+      <w:pPr>
+        <w:jc w:val="both"/>
+      </w:pPr>
+      <w:r>
+        <w:t xml:space="preserve">    if (</w:t>
+      </w:r>
+      <w:proofErr w:type="spellStart"/>
+      <w:r>
+        <w:t>client.connect</w:t>
+      </w:r>
+      <w:proofErr w:type="spellEnd"/>
+      <w:r>
+        <w:t>("ESP32Client")) {</w:t>
+      </w:r>
+    </w:p>
+    <w:p>
+      <w:pPr>
+        <w:jc w:val="both"/>
+      </w:pPr>
+      <w:r>
+        <w:t xml:space="preserve">      </w:t>
+      </w:r>
+      <w:proofErr w:type="spellStart"/>
+      <w:r>
+        <w:t>Serial.println</w:t>
+      </w:r>
+      <w:proofErr w:type="spellEnd"/>
+      <w:r>
+        <w:t>("Connected to MQTT broker");</w:t>
+      </w:r>
+    </w:p>
+    <w:p>
+      <w:pPr>
+        <w:jc w:val="both"/>
+      </w:pPr>
+      <w:r>
+        <w:t xml:space="preserve">    } else {</w:t>
+      </w:r>
+    </w:p>
+    <w:p>
+      <w:pPr>
+        <w:jc w:val="both"/>
+      </w:pPr>
+      <w:r>
+        <w:t xml:space="preserve">      </w:t>
+      </w:r>
+      <w:proofErr w:type="spellStart"/>
+      <w:r>
+        <w:t>Serial.print</w:t>
+      </w:r>
+      <w:proofErr w:type="spellEnd"/>
+      <w:r>
+        <w:t xml:space="preserve">("Failed, </w:t>
+      </w:r>
+      <w:proofErr w:type="spellStart"/>
+      <w:r>
+        <w:t>rc</w:t>
+      </w:r>
+      <w:proofErr w:type="spellEnd"/>
+      <w:r>
+        <w:t>=");</w:t>
+      </w:r>
+    </w:p>
+    <w:p>
+      <w:pPr>
+        <w:jc w:val="both"/>
+      </w:pPr>
+      <w:r>
+        <w:t xml:space="preserve">      </w:t>
+      </w:r>
+      <w:proofErr w:type="spellStart"/>
+      <w:r>
+        <w:t>Serial.println</w:t>
+      </w:r>
+      <w:proofErr w:type="spellEnd"/>
+      <w:r>
         <w:t>(</w:t>
       </w:r>
       <w:proofErr w:type="spellStart"/>
       <w:r>
-        <w:t>trigPin</w:t>
+        <w:t>client.state</w:t>
       </w:r>
       <w:proofErr w:type="spellEnd"/>
       <w:r>
-        <w:t>, LOW</w:t>
-      </w:r>
-      <w:proofErr w:type="gramStart"/>
-      <w:r>
-        <w:t>);</w:t>
-      </w:r>
-      <w:proofErr w:type="gramEnd"/>
-    </w:p>
-    <w:p>
-      <w:pPr>
-        <w:jc w:val="both"/>
-      </w:pPr>
-      <w:proofErr w:type="spellStart"/>
-      <w:r>
-        <w:t>delayMicroseconds</w:t>
-      </w:r>
-      <w:proofErr w:type="spellEnd"/>
-      <w:r>
-        <w:t>(2</w:t>
-      </w:r>
-      <w:proofErr w:type="gramStart"/>
-      <w:r>
-        <w:t>);</w:t>
-      </w:r>
-      <w:proofErr w:type="gramEnd"/>
-    </w:p>
-    <w:p>
-      <w:pPr>
-        <w:jc w:val="both"/>
-      </w:pPr>
-      <w:proofErr w:type="spellStart"/>
-      <w:r>
-        <w:t>digitalWrite</w:t>
-      </w:r>
-      <w:proofErr w:type="spellEnd"/>
-      <w:r>
-        <w:t>(</w:t>
-      </w:r>
-      <w:proofErr w:type="spellStart"/>
-      <w:r>
-        <w:t>trigPin</w:t>
-      </w:r>
-      <w:proofErr w:type="spellEnd"/>
-      <w:r>
-        <w:t>, HIGH</w:t>
-      </w:r>
-      <w:proofErr w:type="gramStart"/>
-      <w:r>
-        <w:t>);</w:t>
-      </w:r>
-      <w:proofErr w:type="gramEnd"/>
-    </w:p>
-    <w:p>
-      <w:pPr>
-        <w:jc w:val="both"/>
-      </w:pPr>
-      <w:proofErr w:type="spellStart"/>
-      <w:r>
-        <w:t>delayMicroseconds</w:t>
-      </w:r>
-      <w:proofErr w:type="spellEnd"/>
-      <w:r>
-        <w:t>(10</w:t>
-      </w:r>
-      <w:proofErr w:type="gramStart"/>
-      <w:r>
-        <w:t>);</w:t>
-      </w:r>
-      <w:proofErr w:type="gramEnd"/>
-    </w:p>
-    <w:p>
-      <w:pPr>
-        <w:jc w:val="both"/>
-      </w:pPr>
-      <w:proofErr w:type="spellStart"/>
-      <w:r>
-        <w:t>digitalWrite</w:t>
-      </w:r>
-      <w:proofErr w:type="spellEnd"/>
-      <w:r>
-        <w:t>(</w:t>
-      </w:r>
-      <w:proofErr w:type="spellStart"/>
-      <w:r>
-        <w:t>trigPin</w:t>
-      </w:r>
-      <w:proofErr w:type="spellEnd"/>
-      <w:r>
-        <w:t>, LOW</w:t>
-      </w:r>
-      <w:proofErr w:type="gramStart"/>
-      <w:r>
-        <w:t>);</w:t>
-      </w:r>
-      <w:proofErr w:type="gramEnd"/>
-    </w:p>
-    <w:p>
-      <w:pPr>
-        <w:jc w:val="both"/>
-      </w:pPr>
-    </w:p>
-    <w:p>
-      <w:pPr>
-        <w:jc w:val="both"/>
-      </w:pPr>
-      <w:r>
-        <w:t xml:space="preserve">// </w:t>
-      </w:r>
-      <w:r>
-        <w:rPr>
-          <w:rtl/>
-        </w:rPr>
-        <w:t>قراءة الوقت الذي استغرقته الإشارة</w:t>
-      </w:r>
-    </w:p>
-    <w:p>
-      <w:pPr>
-        <w:jc w:val="both"/>
-      </w:pPr>
-      <w:r>
-        <w:t xml:space="preserve">long duration = </w:t>
-      </w:r>
-      <w:proofErr w:type="spellStart"/>
-      <w:r>
-        <w:t>pulseIn</w:t>
-      </w:r>
-      <w:proofErr w:type="spellEnd"/>
-      <w:r>
-        <w:t>(</w:t>
-      </w:r>
-      <w:proofErr w:type="spellStart"/>
-      <w:r>
-        <w:t>echoPin</w:t>
-      </w:r>
-      <w:proofErr w:type="spellEnd"/>
-      <w:r>
-        <w:t>, HIGH</w:t>
-      </w:r>
-      <w:proofErr w:type="gramStart"/>
-      <w:r>
-        <w:t>);</w:t>
-      </w:r>
-      <w:proofErr w:type="gramEnd"/>
-    </w:p>
-    <w:p>
-      <w:pPr>
-        <w:jc w:val="both"/>
-      </w:pPr>
-    </w:p>
-    <w:p>
-      <w:pPr>
-        <w:jc w:val="both"/>
-      </w:pPr>
-      <w:r>
-        <w:t xml:space="preserve">// </w:t>
-      </w:r>
-      <w:r>
-        <w:rPr>
-          <w:rtl/>
-        </w:rPr>
-        <w:t>حساب المسافة بناءً على مدة الإشارة</w:t>
-      </w:r>
-    </w:p>
-    <w:p>
-      <w:pPr>
-        <w:jc w:val="both"/>
-      </w:pPr>
-      <w:r>
-        <w:t xml:space="preserve">float </w:t>
-      </w:r>
-      <w:proofErr w:type="spellStart"/>
-      <w:r>
-        <w:t>calculatedDistance</w:t>
-      </w:r>
-      <w:proofErr w:type="spellEnd"/>
-      <w:r>
-        <w:t xml:space="preserve"> = duration * 0.034 / </w:t>
-      </w:r>
-      <w:proofErr w:type="gramStart"/>
-      <w:r>
-        <w:t>2;</w:t>
-      </w:r>
-      <w:proofErr w:type="gramEnd"/>
-    </w:p>
-    <w:p>
-      <w:pPr>
-        <w:jc w:val="both"/>
-      </w:pPr>
-    </w:p>
-    <w:p>
-      <w:pPr>
-        <w:jc w:val="both"/>
-      </w:pPr>
-      <w:r>
-        <w:t xml:space="preserve">// </w:t>
-      </w:r>
-      <w:r>
-        <w:rPr>
-          <w:rtl/>
-        </w:rPr>
-        <w:t>تحديث المتغير المرتبط بـ</w:t>
-      </w:r>
-      <w:r>
-        <w:t xml:space="preserve"> Arduino IoT Cloud</w:t>
-      </w:r>
-    </w:p>
-    <w:p>
-      <w:pPr>
-        <w:jc w:val="both"/>
-      </w:pPr>
-      <w:r>
-        <w:t xml:space="preserve">distance = </w:t>
-      </w:r>
-      <w:proofErr w:type="spellStart"/>
-      <w:proofErr w:type="gramStart"/>
-      <w:r>
-        <w:t>calculatedDistance</w:t>
-      </w:r>
-      <w:proofErr w:type="spellEnd"/>
-      <w:r>
-        <w:t>;</w:t>
-      </w:r>
-      <w:proofErr w:type="gramEnd"/>
-    </w:p>
-    <w:p>
-      <w:pPr>
-        <w:jc w:val="both"/>
-      </w:pPr>
-    </w:p>
-    <w:p>
-      <w:pPr>
-        <w:jc w:val="both"/>
-      </w:pPr>
-      <w:r>
-        <w:t xml:space="preserve">// </w:t>
-      </w:r>
-      <w:r>
-        <w:rPr>
-          <w:rtl/>
-        </w:rPr>
-        <w:t>طباعة القيمة على</w:t>
-      </w:r>
-      <w:r>
-        <w:t xml:space="preserve"> Serial Monitor (</w:t>
-      </w:r>
-      <w:r>
-        <w:rPr>
-          <w:rtl/>
-        </w:rPr>
-        <w:t>اختياري</w:t>
-      </w:r>
-      <w:r>
-        <w:t>)</w:t>
-      </w:r>
-    </w:p>
-    <w:p>
-      <w:pPr>
-        <w:jc w:val="both"/>
-      </w:pPr>
-      <w:proofErr w:type="spellStart"/>
-      <w:r>
-        <w:t>Serial.print</w:t>
-      </w:r>
-      <w:proofErr w:type="spellEnd"/>
-      <w:r>
-        <w:t>("Distance: "</w:t>
-      </w:r>
-      <w:proofErr w:type="gramStart"/>
-      <w:r>
-        <w:t>);</w:t>
-      </w:r>
-      <w:proofErr w:type="gramEnd"/>
-    </w:p>
-    <w:p>
-      <w:pPr>
-        <w:jc w:val="both"/>
-      </w:pPr>
-      <w:proofErr w:type="spellStart"/>
-      <w:r>
-        <w:t>Serial.println</w:t>
-      </w:r>
-      <w:proofErr w:type="spellEnd"/>
-      <w:r>
-        <w:t>(distance</w:t>
-      </w:r>
-      <w:proofErr w:type="gramStart"/>
-      <w:r>
-        <w:t>);</w:t>
-      </w:r>
-      <w:proofErr w:type="gramEnd"/>
-    </w:p>
-    <w:p>
-      <w:pPr>
-        <w:jc w:val="both"/>
-      </w:pPr>
-    </w:p>
-    <w:p>
-      <w:pPr>
-        <w:jc w:val="both"/>
-      </w:pPr>
-      <w:r>
-        <w:t xml:space="preserve">// </w:t>
-      </w:r>
-      <w:r>
-        <w:rPr>
-          <w:rtl/>
-        </w:rPr>
-        <w:t>تأخير بسيط لتخفيف عدد التحديثات</w:t>
-      </w:r>
-    </w:p>
-    <w:p>
-      <w:pPr>
-        <w:jc w:val="both"/>
-      </w:pPr>
-      <w:r>
-        <w:t>delay(500</w:t>
-      </w:r>
-      <w:proofErr w:type="gramStart"/>
-      <w:r>
-        <w:t>);</w:t>
-      </w:r>
-      <w:proofErr w:type="gramEnd"/>
+        <w:t>());</w:t>
+      </w:r>
+    </w:p>
+    <w:p>
+      <w:pPr>
+        <w:jc w:val="both"/>
+      </w:pPr>
+      <w:r>
+        <w:t xml:space="preserve">      delay(2000);</w:t>
+      </w:r>
+    </w:p>
+    <w:p>
+      <w:pPr>
+        <w:jc w:val="both"/>
+      </w:pPr>
+      <w:r>
+        <w:t xml:space="preserve">    }</w:t>
+      </w:r>
+    </w:p>
+    <w:p>
+      <w:pPr>
+        <w:jc w:val="both"/>
+      </w:pPr>
+      <w:r>
+        <w:t xml:space="preserve">  }</w:t>
+      </w:r>
     </w:p>
     <w:p>
       <w:pPr>
@@ -2114,100 +2459,6 @@
       <w:r>
         <w:t>}</w:t>
       </w:r>
-    </w:p>
-    <w:p>
-      <w:pPr>
-        <w:jc w:val="both"/>
-      </w:pPr>
-      <w:r>
-        <w:t>/*</w:t>
-      </w:r>
-    </w:p>
-    <w:p>
-      <w:pPr>
-        <w:jc w:val="both"/>
-      </w:pPr>
-      <w:r>
-        <w:t xml:space="preserve">Since Distance is READ_WRITE variable, </w:t>
-      </w:r>
-      <w:proofErr w:type="spellStart"/>
-      <w:r>
-        <w:t>onDistanceChange</w:t>
-      </w:r>
-      <w:proofErr w:type="spellEnd"/>
-      <w:r>
-        <w:t>() is</w:t>
-      </w:r>
-    </w:p>
-    <w:p>
-      <w:pPr>
-        <w:jc w:val="both"/>
-      </w:pPr>
-      <w:r>
-        <w:t>executed every time a new value is received from IoT Cloud.</w:t>
-      </w:r>
-    </w:p>
-    <w:p>
-      <w:pPr>
-        <w:jc w:val="both"/>
-      </w:pPr>
-      <w:r>
-        <w:t>*/</w:t>
-      </w:r>
-    </w:p>
-    <w:p>
-      <w:pPr>
-        <w:jc w:val="both"/>
-      </w:pPr>
-      <w:r>
-        <w:t xml:space="preserve">void </w:t>
-      </w:r>
-      <w:proofErr w:type="spellStart"/>
-      <w:r>
-        <w:t>onDistanceChange</w:t>
-      </w:r>
-      <w:proofErr w:type="spellEnd"/>
-      <w:r>
-        <w:t>() {</w:t>
-      </w:r>
-    </w:p>
-    <w:p>
-      <w:pPr>
-        <w:jc w:val="both"/>
-        <w:sectPr>
-          <w:type w:val="continuous"/>
-          <w:pgSz w:w="595.30pt" w:h="841.90pt" w:code="9"/>
-          <w:pgMar w:top="54pt" w:right="45.35pt" w:bottom="72pt" w:left="45.35pt" w:header="36pt" w:footer="36pt" w:gutter="0pt"/>
-          <w:cols w:num="2" w:space="18pt"/>
-          <w:docGrid w:linePitch="360"/>
-        </w:sectPr>
-      </w:pPr>
-      <w:r>
-        <w:t xml:space="preserve">// </w:t>
-      </w:r>
-      <w:r>
-        <w:rPr>
-          <w:rtl/>
-        </w:rPr>
-        <w:t>يمكنك إضافة أي كود يتفاعل مع تغيّر قيمة</w:t>
-      </w:r>
-      <w:r>
-        <w:t xml:space="preserve"> distance </w:t>
-      </w:r>
-      <w:r>
-        <w:rPr>
-          <w:rtl/>
-        </w:rPr>
-        <w:t>من الـ</w:t>
-      </w:r>
-      <w:r>
-        <w:t xml:space="preserve"> Dashboard</w:t>
-      </w:r>
-    </w:p>
-    <w:p>
-      <w:pPr>
-        <w:jc w:val="both"/>
-      </w:pPr>
     </w:p>
     <w:sectPr>
       <w:type w:val="continuous"/>
@@ -5345,6 +5596,7 @@
   <w:style w:type="character" w:default="1" w:styleId="DefaultParagraphFont">
     <w:name w:val="Default Paragraph Font"/>
     <w:uiPriority w:val="1"/>
+    <w:semiHidden/>
     <w:unhideWhenUsed/>
   </w:style>
   <w:style w:type="table" w:default="1" w:styleId="TableNormal">
